--- a/Champions/JoJoS Bizzare Adventure/Sale.docx
+++ b/Champions/JoJoS Bizzare Adventure/Sale.docx
@@ -43,8 +43,8 @@
         </w:rPr>
       </w:pPr>
       <w:r>
-        <w:object w:dxaOrig="5249" w:dyaOrig="6795">
-          <v:rect xmlns:o="urn:schemas-microsoft-com:office:office" xmlns:v="urn:schemas-microsoft-com:vml" id="rectole0000000000" style="width:262.450000pt;height:339.750000pt" o:preferrelative="t" o:ole="">
+        <w:object w:dxaOrig="5304" w:dyaOrig="6884">
+          <v:rect xmlns:o="urn:schemas-microsoft-com:office:office" xmlns:v="urn:schemas-microsoft-com:vml" id="rectole0000000000" style="width:265.200000pt;height:344.200000pt" o:preferrelative="t" o:ole="">
             <o:lock v:ext="edit"/>
             <v:imagedata xmlns:r="http://schemas.openxmlformats.org/officeDocument/2006/relationships" r:id="docRId1" o:title=""/>
           </v:rect>
@@ -101,7 +101,7 @@
           <w:sz w:val="22"/>
           <w:shd w:fill="auto" w:val="clear"/>
         </w:rPr>
-        <w:t xml:space="preserve">1. Stand Kraft Werk - summons a 30/x HP Servant , following the guidline to stands as described in Dio . Instead of attacking normally Sale may choose to Negate a physical Ranged attack in that time . This Stand and all of its Attacks and abilities Hit First.  Summoning (M)</w:t>
+        <w:t xml:space="preserve">1. Stand Kraft Werk - summons a 30/x HP Servant , following the rules for Stands. Instead of attacking normally Sale may choose to Negate a physical Ranged attack in that time . This Stand and all of its Attacks and abilities Hit First.  Summoning (M)</w:t>
       </w:r>
     </w:p>
     <w:p>
